--- a/Projektovanje/SSU - prikazivanje oglasa.docx
+++ b/Projektovanje/SSU - prikazivanje oglasa.docx
@@ -1037,31 +1037,47 @@
           <w:szCs w:val="24"/>
           <w:lang w:val="sr-Latn-RS"/>
         </w:rPr>
-        <w:t>Prikazivanje</w:t>
-      </w:r>
-      <w:r>
-        <w:rPr>
-          <w:sz w:val="24"/>
-          <w:szCs w:val="24"/>
-          <w:lang w:val="sr-Latn-RS"/>
-        </w:rPr>
-        <w:t xml:space="preserve"> oglasa je funkcionalnost koju </w:t>
-      </w:r>
-      <w:r>
-        <w:rPr>
-          <w:sz w:val="24"/>
-          <w:szCs w:val="24"/>
-          <w:lang w:val="sr-Latn-RS"/>
-        </w:rPr>
-        <w:t>koriste korisnici u potrazi za automobilom tako što nakon pretrage izaberu neki oglas za detaljniji pregled</w:t>
-      </w:r>
-      <w:r>
-        <w:rPr>
-          <w:sz w:val="24"/>
-          <w:szCs w:val="24"/>
-          <w:lang w:val="sr-Latn-RS"/>
-        </w:rPr>
-        <w:t>.</w:t>
+        <w:t xml:space="preserve">Prikazivanje oglasa je funkcionalnost </w:t>
+      </w:r>
+      <w:r>
+        <w:rPr>
+          <w:sz w:val="24"/>
+          <w:szCs w:val="24"/>
+          <w:lang w:val="sr-Latn-RS"/>
+        </w:rPr>
+        <w:t>kojoj se</w:t>
+      </w:r>
+      <w:r>
+        <w:rPr>
+          <w:sz w:val="24"/>
+          <w:szCs w:val="24"/>
+          <w:lang w:val="sr-Latn-RS"/>
+        </w:rPr>
+        <w:t xml:space="preserve"> prvenstveno</w:t>
+      </w:r>
+      <w:r>
+        <w:rPr>
+          <w:sz w:val="24"/>
+          <w:szCs w:val="24"/>
+          <w:lang w:val="sr-Latn-RS"/>
+        </w:rPr>
+        <w:t xml:space="preserve"> pristupa tako što korisnik zahvteva detaljniji pregled oglasa klikom na odgovarajuće dugme</w:t>
+      </w:r>
+      <w:r>
+        <w:rPr>
+          <w:sz w:val="24"/>
+          <w:szCs w:val="24"/>
+          <w:lang w:val="sr-Latn-RS"/>
+        </w:rPr>
+        <w:t xml:space="preserve"> (najčešće nakon pretrage)</w:t>
+      </w:r>
+      <w:r>
+        <w:rPr>
+          <w:sz w:val="24"/>
+          <w:szCs w:val="24"/>
+          <w:lang w:val="sr-Latn-RS"/>
+        </w:rPr>
+        <w:t>. Takođe mu se može pristupiti direktno preko linka ili manuelnim unošenjem ID-a oglasa.</w:t>
       </w:r>
     </w:p>
     <w:p>
